--- a/Internship.docx
+++ b/Internship.docx
@@ -956,7 +956,6 @@
         <w:ind w:left="652" w:right="427" w:hanging="10"/>
         <w:jc w:val="both"/>
         <w:rPr>
-          <w:color w:val="000000"/>
           <w:sz w:val="24"/>
           <w:szCs w:val="24"/>
         </w:rPr>
@@ -995,33 +994,42 @@
       </w:r>
       <w:r>
         <w:rPr>
-          <w:sz w:val="24"/>
-          <w:szCs w:val="24"/>
-        </w:rPr>
-        <w:t xml:space="preserve">Green Tech Industries </w:t>
-      </w:r>
-      <w:r>
-        <w:rPr>
-          <w:color w:val="000000"/>
-          <w:sz w:val="24"/>
-          <w:szCs w:val="24"/>
-        </w:rPr>
-        <w:t>under the guideship of</w:t>
-      </w:r>
-      <w:r>
-        <w:rPr>
-          <w:sz w:val="24"/>
-          <w:szCs w:val="24"/>
-        </w:rPr>
-        <w:t xml:space="preserve"> D.Viswanath Redd.</w:t>
-      </w:r>
-      <w:r>
-        <w:rPr>
-          <w:color w:val="000000"/>
-          <w:sz w:val="24"/>
-          <w:szCs w:val="24"/>
-        </w:rPr>
-        <w:t>Department of CSE,NBKRIST</w:t>
+          <w:color w:val="0D0D0D"/>
+          <w:sz w:val="26"/>
+          <w:szCs w:val="26"/>
+        </w:rPr>
+        <w:t>Green Tech Industries Ind Pvt.Ltd.</w:t>
+      </w:r>
+      <w:r>
+        <w:rPr>
+          <w:color w:val="000000"/>
+          <w:sz w:val="24"/>
+          <w:szCs w:val="24"/>
+        </w:rPr>
+        <w:t>under the guide</w:t>
+      </w:r>
+      <w:r>
+        <w:rPr>
+          <w:color w:val="000000"/>
+          <w:sz w:val="24"/>
+          <w:szCs w:val="24"/>
+        </w:rPr>
+        <w:t>n</w:t>
+      </w:r>
+      <w:r>
+        <w:rPr>
+          <w:color w:val="000000"/>
+          <w:sz w:val="24"/>
+          <w:szCs w:val="24"/>
+        </w:rPr>
+        <w:t>ship of</w:t>
+      </w:r>
+      <w:r>
+        <w:rPr>
+          <w:sz w:val="24"/>
+          <w:szCs w:val="24"/>
+        </w:rPr>
+        <w:t xml:space="preserve"> D.Viswanath Reddy.The report of internship is prepared by me and submitted to the department.</w:t>
       </w:r>
     </w:p>
     <w:p>
@@ -1842,7 +1850,7 @@
       <w:pPr>
         <w:pStyle w:val="normal0"/>
         <w:spacing w:line="290" w:lineRule="auto"/>
-        <w:ind w:left="7069" w:firstLine="282"/>
+        <w:ind w:left="7069"/>
         <w:rPr>
           <w:b/>
         </w:rPr>
@@ -1862,10 +1870,16 @@
         <w:rPr>
           <w:b/>
         </w:rPr>
+        <w:t xml:space="preserve">   </w:t>
+      </w:r>
+      <w:r>
+        <w:rPr>
+          <w:b/>
+        </w:rPr>
         <w:t xml:space="preserve">S.ANJALI </w:t>
       </w:r>
       <ve:AlternateContent>
-        <mc:Choice xmlns:mc="http://schemas.openxmlformats.org/markup-compatibility/2006" xmlns:sl="http://schemas.openxmlformats.org/schemaLibrary/2006/main" xmlns:a="http://schemas.openxmlformats.org/drawingml/2006/main" xmlns:pic="http://schemas.openxmlformats.org/drawingml/2006/picture" xmlns:c="http://schemas.openxmlformats.org/drawingml/2006/chart" xmlns:lc="http://schemas.openxmlformats.org/drawingml/2006/lockedCanvas" xmlns:dgm="http://schemas.openxmlformats.org/drawingml/2006/diagram" xmlns:wps="http://schemas.microsoft.com/office/word/2010/wordprocessingShape" xmlns:wpg="http://schemas.microsoft.com/office/word/2010/wordprocessingGroup" xmlns:w14="http://schemas.microsoft.com/office/word/2010/wordml" xmlns:w15="http://schemas.microsoft.com/office/word/2012/wordml" xmlns:w16="http://schemas.microsoft.com/office/word/2018/wordml" xmlns:w16cex="http://schemas.microsoft.com/office/word/2018/wordml/cex" xmlns:w16cid="http://schemas.microsoft.com/office/word/2016/wordml/cid" xmlns:cr="http://schemas.microsoft.com/office/comments/2020/reactions" Requires="wps">
+        <mc:Choice xmlns:cr="http://schemas.microsoft.com/office/comments/2020/reactions" xmlns:w16cid="http://schemas.microsoft.com/office/word/2016/wordml/cid" xmlns:w16cex="http://schemas.microsoft.com/office/word/2018/wordml/cex" xmlns:w16="http://schemas.microsoft.com/office/word/2018/wordml" xmlns:w15="http://schemas.microsoft.com/office/word/2012/wordml" xmlns:w14="http://schemas.microsoft.com/office/word/2010/wordml" xmlns:wpg="http://schemas.microsoft.com/office/word/2010/wordprocessingGroup" xmlns:wps="http://schemas.microsoft.com/office/word/2010/wordprocessingShape" xmlns:dgm="http://schemas.openxmlformats.org/drawingml/2006/diagram" xmlns:lc="http://schemas.openxmlformats.org/drawingml/2006/lockedCanvas" xmlns:c="http://schemas.openxmlformats.org/drawingml/2006/chart" xmlns:pic="http://schemas.openxmlformats.org/drawingml/2006/picture" xmlns:a="http://schemas.openxmlformats.org/drawingml/2006/main" xmlns:sl="http://schemas.openxmlformats.org/schemaLibrary/2006/main" xmlns:mc="http://schemas.openxmlformats.org/markup-compatibility/2006" Requires="wps">
           <w:drawing>
             <wp:anchor allowOverlap="1" behindDoc="1" distB="0" distT="0" distL="0" distR="0" hidden="0" layoutInCell="1" locked="0" relativeHeight="0" simplePos="0">
               <wp:simplePos x="0" y="0"/>
@@ -5925,7 +5939,7 @@
         </w:rPr>
         <w:drawing>
           <wp:inline distT="0" distB="0" distL="0" distR="0">
-            <wp:extent cx="3645865" cy="3725350"/>
+            <wp:extent cx="3645374" cy="3247529"/>
             <wp:effectExtent l="19050" t="0" r="0" b="0"/>
             <wp:docPr id="21" name="Picture 47" descr="C:\Users\s19894\Downloads\DASHBOARD.jpg"/>
             <wp:cNvGraphicFramePr>
@@ -5942,7 +5956,7 @@
                   </pic:nvPicPr>
                   <pic:blipFill>
                     <a:blip r:embed="rId15"/>
-                    <a:srcRect/>
+                    <a:srcRect t="5189" b="7784"/>
                     <a:stretch>
                       <a:fillRect/>
                     </a:stretch>
@@ -5950,7 +5964,7 @@
                   <pic:spPr bwMode="auto">
                     <a:xfrm>
                       <a:off x="0" y="0"/>
-                      <a:ext cx="3653270" cy="3732916"/>
+                      <a:ext cx="3645374" cy="3247529"/>
                     </a:xfrm>
                     <a:prstGeom prst="rect">
                       <a:avLst/>
@@ -6025,7 +6039,59 @@
           <w:sz w:val="26"/>
           <w:szCs w:val="26"/>
         </w:rPr>
-        <w:t xml:space="preserve">                                                       CONCLUSION</w:t>
+        <w:t xml:space="preserve">                                                      </w:t>
+      </w:r>
+    </w:p>
+    <w:p>
+      <w:pPr>
+        <w:pStyle w:val="normal0"/>
+        <w:spacing w:before="1"/>
+        <w:ind w:right="425"/>
+        <w:rPr>
+          <w:b/>
+          <w:sz w:val="26"/>
+          <w:szCs w:val="26"/>
+        </w:rPr>
+      </w:pPr>
+    </w:p>
+    <w:p>
+      <w:pPr>
+        <w:pStyle w:val="normal0"/>
+        <w:spacing w:before="1"/>
+        <w:ind w:right="425"/>
+        <w:rPr>
+          <w:b/>
+          <w:sz w:val="26"/>
+          <w:szCs w:val="26"/>
+        </w:rPr>
+      </w:pPr>
+    </w:p>
+    <w:p>
+      <w:pPr>
+        <w:pStyle w:val="normal0"/>
+        <w:spacing w:before="1"/>
+        <w:ind w:right="425"/>
+        <w:rPr>
+          <w:b/>
+          <w:sz w:val="26"/>
+          <w:szCs w:val="26"/>
+        </w:rPr>
+      </w:pPr>
+      <w:r>
+        <w:rPr>
+          <w:b/>
+          <w:sz w:val="26"/>
+          <w:szCs w:val="26"/>
+        </w:rPr>
+        <w:t xml:space="preserve">                                                  </w:t>
+      </w:r>
+      <w:r>
+        <w:rPr>
+          <w:b/>
+          <w:sz w:val="26"/>
+          <w:szCs w:val="26"/>
+        </w:rPr>
+        <w:t xml:space="preserve"> CONCLUSION</w:t>
       </w:r>
     </w:p>
     <w:p>
